--- a/tests/output/test-table-caption.docx
+++ b/tests/output/test-table-caption.docx
@@ -15,69 +15,51 @@
       <w:tr>
         <w:tc>
           <w:p>
-            <w:r>
-              <w:t xml:space="preserve"/>
-            </w:r>
-          </w:p>
-        </w:tc>
-        <w:tc>
-          <w:p>
-            <w:r>
-              <w:t xml:space="preserve"/>
-            </w:r>
-          </w:p>
-        </w:tc>
-        <w:tc>
-          <w:p>
-            <w:r>
-              <w:t xml:space="preserve"/>
-            </w:r>
+            <w:r/>
+          </w:p>
+        </w:tc>
+        <w:tc>
+          <w:p>
+            <w:r/>
+          </w:p>
+        </w:tc>
+        <w:tc>
+          <w:p>
+            <w:r/>
           </w:p>
         </w:tc>
       </w:tr>
       <w:tr>
         <w:tc>
           <w:p>
-            <w:r>
-              <w:t xml:space="preserve"/>
-            </w:r>
-          </w:p>
-        </w:tc>
-        <w:tc>
-          <w:p>
-            <w:r>
-              <w:t xml:space="preserve"/>
-            </w:r>
-          </w:p>
-        </w:tc>
-        <w:tc>
-          <w:p>
-            <w:r>
-              <w:t xml:space="preserve"/>
-            </w:r>
+            <w:r/>
+          </w:p>
+        </w:tc>
+        <w:tc>
+          <w:p>
+            <w:r/>
+          </w:p>
+        </w:tc>
+        <w:tc>
+          <w:p>
+            <w:r/>
           </w:p>
         </w:tc>
       </w:tr>
       <w:tr>
         <w:tc>
           <w:p>
-            <w:r>
-              <w:t xml:space="preserve"/>
-            </w:r>
-          </w:p>
-        </w:tc>
-        <w:tc>
-          <w:p>
-            <w:r>
-              <w:t xml:space="preserve"/>
-            </w:r>
-          </w:p>
-        </w:tc>
-        <w:tc>
-          <w:p>
-            <w:r>
-              <w:t xml:space="preserve"/>
-            </w:r>
+            <w:r/>
+          </w:p>
+        </w:tc>
+        <w:tc>
+          <w:p>
+            <w:r/>
+          </w:p>
+        </w:tc>
+        <w:tc>
+          <w:p>
+            <w:r/>
           </w:p>
         </w:tc>
       </w:tr>

--- a/tests/output/test-table-caption.docx
+++ b/tests/output/test-table-caption.docx
@@ -15,51 +15,69 @@
       <w:tr>
         <w:tc>
           <w:p>
-            <w:r/>
-          </w:p>
-        </w:tc>
-        <w:tc>
-          <w:p>
-            <w:r/>
-          </w:p>
-        </w:tc>
-        <w:tc>
-          <w:p>
-            <w:r/>
+            <w:r>
+              <w:t xml:space="preserve"/>
+            </w:r>
+          </w:p>
+        </w:tc>
+        <w:tc>
+          <w:p>
+            <w:r>
+              <w:t xml:space="preserve"/>
+            </w:r>
+          </w:p>
+        </w:tc>
+        <w:tc>
+          <w:p>
+            <w:r>
+              <w:t xml:space="preserve"/>
+            </w:r>
           </w:p>
         </w:tc>
       </w:tr>
       <w:tr>
         <w:tc>
           <w:p>
-            <w:r/>
-          </w:p>
-        </w:tc>
-        <w:tc>
-          <w:p>
-            <w:r/>
-          </w:p>
-        </w:tc>
-        <w:tc>
-          <w:p>
-            <w:r/>
+            <w:r>
+              <w:t xml:space="preserve"/>
+            </w:r>
+          </w:p>
+        </w:tc>
+        <w:tc>
+          <w:p>
+            <w:r>
+              <w:t xml:space="preserve"/>
+            </w:r>
+          </w:p>
+        </w:tc>
+        <w:tc>
+          <w:p>
+            <w:r>
+              <w:t xml:space="preserve"/>
+            </w:r>
           </w:p>
         </w:tc>
       </w:tr>
       <w:tr>
         <w:tc>
           <w:p>
-            <w:r/>
-          </w:p>
-        </w:tc>
-        <w:tc>
-          <w:p>
-            <w:r/>
-          </w:p>
-        </w:tc>
-        <w:tc>
-          <w:p>
-            <w:r/>
+            <w:r>
+              <w:t xml:space="preserve"/>
+            </w:r>
+          </w:p>
+        </w:tc>
+        <w:tc>
+          <w:p>
+            <w:r>
+              <w:t xml:space="preserve"/>
+            </w:r>
+          </w:p>
+        </w:tc>
+        <w:tc>
+          <w:p>
+            <w:r>
+              <w:t xml:space="preserve"/>
+            </w:r>
           </w:p>
         </w:tc>
       </w:tr>
